--- a/Writing/access_and_synchrony_supplement.docx
+++ b/Writing/access_and_synchrony_supplement.docx
@@ -38,15 +38,7 @@
           <w:sz w:val="24"/>
           <w:szCs w:val="24"/>
         </w:rPr>
-        <w:t>We based the calculations on a fleet consisting of the same number of vessels as held permits for the fishery in the baseline “medium access” scenario (Table 3, described in “Scenarios” section).</w:t>
-      </w:r>
-      <w:r>
-        <w:rPr>
-          <w:rFonts w:ascii="Times New Roman" w:hAnsi="Times New Roman" w:cs="Times New Roman"/>
-          <w:sz w:val="24"/>
-          <w:szCs w:val="24"/>
-        </w:rPr>
-        <w:t xml:space="preserve"> </w:t>
+        <w:t xml:space="preserve">We based the calculations on a fleet consisting of the same number of vessels as held permits for the fishery in the baseline “medium access” scenario (Table 3, described in “Scenarios” section). </w:t>
       </w:r>
       <w:r>
         <w:rPr>
@@ -71,15 +63,7 @@
           <w:sz w:val="24"/>
           <w:szCs w:val="24"/>
         </w:rPr>
-        <w:t xml:space="preserve"> percentile of the variable cost distribution. </w:t>
-      </w:r>
-      <w:r>
-        <w:rPr>
-          <w:rFonts w:ascii="Times New Roman" w:hAnsi="Times New Roman" w:cs="Times New Roman"/>
-          <w:sz w:val="24"/>
-          <w:szCs w:val="24"/>
-        </w:rPr>
-        <w:t>For the tuning only, w</w:t>
+        <w:t xml:space="preserve"> percentile of the variable cost distribution. For the tuning only, w</w:t>
       </w:r>
       <w:r>
         <w:rPr>
@@ -299,6 +283,22 @@
         </w:rPr>
         <w:t>40</w:t>
       </w:r>
+      <w:r>
+        <w:rPr>
+          <w:rFonts w:ascii="Times New Roman" w:eastAsiaTheme="minorEastAsia" w:hAnsi="Times New Roman" w:cs="Times New Roman"/>
+          <w:sz w:val="24"/>
+          <w:szCs w:val="24"/>
+        </w:rPr>
+        <w:t>% of total costs are variable for crab, 89% for salmon) and acceptable patterns of depletion over the year (</w:t>
+      </w:r>
+      <w:r>
+        <w:rPr>
+          <w:rFonts w:ascii="Times New Roman" w:eastAsiaTheme="minorEastAsia" w:hAnsi="Times New Roman" w:cs="Times New Roman"/>
+          <w:sz w:val="24"/>
+          <w:szCs w:val="24"/>
+        </w:rPr>
+        <w:t>Fig. 6, center column</w:t>
+      </w:r>
       <w:bookmarkStart w:id="0" w:name="_GoBack"/>
       <w:bookmarkEnd w:id="0"/>
       <w:r>
@@ -307,7 +307,7 @@
           <w:sz w:val="24"/>
           <w:szCs w:val="24"/>
         </w:rPr>
-        <w:t xml:space="preserve">% of total costs are variable for crab, 89% for salmon) and acceptable patterns of depletion over the year (Figure 1). </w:t>
+        <w:t xml:space="preserve">). </w:t>
       </w:r>
       <w:r>
         <w:rPr>
@@ -417,7 +417,6 @@
         <w:lastRenderedPageBreak/>
         <w:t xml:space="preserve">total yield is equal to the yield that leads the population to equilibrate at 40% of the unfished biomass (the actual management target for </w:t>
       </w:r>
-      <w:commentRangeStart w:id="1"/>
       <w:r>
         <w:rPr>
           <w:rFonts w:ascii="Times New Roman" w:eastAsiaTheme="minorEastAsia" w:hAnsi="Times New Roman" w:cs="Times New Roman"/>
@@ -425,16 +424,6 @@
           <w:szCs w:val="24"/>
         </w:rPr>
         <w:t xml:space="preserve">most </w:t>
-      </w:r>
-      <w:commentRangeEnd w:id="1"/>
-      <w:r>
-        <w:rPr>
-          <w:rStyle w:val="CommentReference"/>
-          <w:rFonts w:ascii="Times New Roman" w:hAnsi="Times New Roman" w:cs="Times New Roman"/>
-          <w:sz w:val="24"/>
-          <w:szCs w:val="24"/>
-        </w:rPr>
-        <w:commentReference w:id="1"/>
       </w:r>
       <w:r>
         <w:rPr>
@@ -1234,17 +1223,12 @@
               <w:sz w:val="24"/>
               <w:szCs w:val="24"/>
             </w:rPr>
-            <m:t>)</m:t>
+            <m:t>)*40</m:t>
           </m:r>
           <m:r>
-            <w:rPr>
-              <w:rFonts w:ascii="Cambria Math" w:eastAsiaTheme="minorEastAsia" w:hAnsi="Cambria Math" w:cs="Times New Roman"/>
-              <w:sz w:val="24"/>
-              <w:szCs w:val="24"/>
-            </w:rPr>
-            <m:t>*40</m:t>
-          </m:r>
-          <m:r>
+            <m:rPr>
+              <m:sty m:val="p"/>
+            </m:rPr>
             <w:rPr>
               <w:rFonts w:ascii="Cambria Math" w:eastAsiaTheme="minorEastAsia" w:hAnsi="Cambria Math" w:cs="Times New Roman"/>
               <w:sz w:val="24"/>
@@ -1603,22 +1587,13 @@
           <w:szCs w:val="24"/>
         </w:rPr>
       </w:pPr>
-    </w:p>
-    <w:p>
-      <w:pPr>
-        <w:rPr>
-          <w:rFonts w:ascii="Times New Roman" w:hAnsi="Times New Roman" w:cs="Times New Roman"/>
-          <w:sz w:val="24"/>
-          <w:szCs w:val="24"/>
-        </w:rPr>
-      </w:pPr>
-      <w:r>
-        <w:rPr>
-          <w:rFonts w:ascii="Times New Roman" w:hAnsi="Times New Roman" w:cs="Times New Roman"/>
-          <w:sz w:val="24"/>
-          <w:szCs w:val="24"/>
-        </w:rPr>
-        <w:pict w14:anchorId="629E61F1">
+      <w:r>
+        <w:rPr>
+          <w:rFonts w:ascii="Times New Roman" w:hAnsi="Times New Roman" w:cs="Times New Roman"/>
+          <w:sz w:val="24"/>
+          <w:szCs w:val="24"/>
+        </w:rPr>
+        <w:pict w14:anchorId="33F87125">
           <v:shapetype id="_x0000_t75" coordsize="21600,21600" o:spt="75" o:preferrelative="t" path="m@4@5l@4@11@9@11@9@5xe" filled="f" stroked="f">
             <v:stroke joinstyle="miter"/>
             <v:formulas>
@@ -1638,8 +1613,8 @@
             <v:path o:extrusionok="f" gradientshapeok="t" o:connecttype="rect"/>
             <o:lock v:ext="edit" aspectratio="t"/>
           </v:shapetype>
-          <v:shape id="_x0000_i1025" type="#_x0000_t75" style="width:467.5pt;height:401pt">
-            <v:imagedata r:id="rId6" o:title="groundfish_check"/>
+          <v:shape id="_x0000_i1032" type="#_x0000_t75" style="width:467.5pt;height:401pt">
+            <v:imagedata r:id="rId4" o:title="groundfish_check"/>
           </v:shape>
         </w:pict>
       </w:r>
@@ -1658,7 +1633,23 @@
           <w:sz w:val="24"/>
           <w:szCs w:val="24"/>
         </w:rPr>
-        <w:t>Fig. S1  Time series of week one biomass over 50 years for 100 simulations in base</w:t>
+        <w:t xml:space="preserve">Fig. S1  Time series of week one biomass over 50 years for </w:t>
+      </w:r>
+      <w:r>
+        <w:rPr>
+          <w:rFonts w:ascii="Times New Roman" w:hAnsi="Times New Roman" w:cs="Times New Roman"/>
+          <w:sz w:val="24"/>
+          <w:szCs w:val="24"/>
+        </w:rPr>
+        <w:t>50</w:t>
+      </w:r>
+      <w:r>
+        <w:rPr>
+          <w:rFonts w:ascii="Times New Roman" w:hAnsi="Times New Roman" w:cs="Times New Roman"/>
+          <w:sz w:val="24"/>
+          <w:szCs w:val="24"/>
+        </w:rPr>
+        <w:t xml:space="preserve"> simulations in base</w:t>
       </w:r>
       <w:r>
         <w:rPr>
@@ -1700,9 +1691,9 @@
           <w:szCs w:val="24"/>
         </w:rPr>
         <w:lastRenderedPageBreak/>
-        <w:pict w14:anchorId="71203643">
-          <v:shape id="_x0000_i1026" type="#_x0000_t75" style="width:5in;height:5in">
-            <v:imagedata r:id="rId7" o:title="sync_access_spp"/>
+        <w:pict w14:anchorId="4CF9D664">
+          <v:shape id="_x0000_i1028" type="#_x0000_t75" style="width:5in;height:4in">
+            <v:imagedata r:id="rId5" o:title="sync_access_spp"/>
           </v:shape>
         </w:pict>
       </w:r>
@@ -1721,7 +1712,7 @@
           <w:sz w:val="24"/>
           <w:szCs w:val="24"/>
         </w:rPr>
-        <w:t>Fig. S2  Distribution of mean and coefficient of variation of revenue for each species under different synchrony and access scenarios. Center point is median, thick colored line is middle 50% of simulations, thin line is middle 95%. Note mean revenue has different y-axis ranges but revenue CV is consistent.</w:t>
+        <w:t xml:space="preserve">Fig. S2  Distribution of mean and coefficient of variation of revenue for each species under different synchrony and access scenarios. </w:t>
       </w:r>
     </w:p>
     <w:p>
@@ -1752,76 +1743,31 @@
       <w:r>
         <w:rPr>
           <w:rFonts w:ascii="Times New Roman" w:hAnsi="Times New Roman" w:cs="Times New Roman"/>
-          <w:noProof/>
           <w:sz w:val="24"/>
           <w:szCs w:val="24"/>
         </w:rPr>
         <w:lastRenderedPageBreak/>
-        <w:drawing>
-          <wp:inline distT="0" distB="0" distL="0" distR="0" wp14:anchorId="7BCE8EC3" wp14:editId="3E47DABB">
-            <wp:extent cx="5937250" cy="4241800"/>
-            <wp:effectExtent l="0" t="0" r="6350" b="6350"/>
-            <wp:docPr id="1" name="Picture 1" descr="C:\Users\Kiva Oken\Desktop\CC_bioecon\Figures\pub_figs\sync_access_individuals.png"/>
-            <wp:cNvGraphicFramePr>
-              <a:graphicFrameLocks xmlns:a="http://schemas.openxmlformats.org/drawingml/2006/main" noChangeAspect="1"/>
-            </wp:cNvGraphicFramePr>
-            <a:graphic xmlns:a="http://schemas.openxmlformats.org/drawingml/2006/main">
-              <a:graphicData uri="http://schemas.openxmlformats.org/drawingml/2006/picture">
-                <pic:pic xmlns:pic="http://schemas.openxmlformats.org/drawingml/2006/picture">
-                  <pic:nvPicPr>
-                    <pic:cNvPr id="0" name="Picture 9" descr="C:\Users\Kiva Oken\Desktop\CC_bioecon\Figures\pub_figs\sync_access_individuals.png"/>
-                    <pic:cNvPicPr>
-                      <a:picLocks noChangeAspect="1" noChangeArrowheads="1"/>
-                    </pic:cNvPicPr>
-                  </pic:nvPicPr>
-                  <pic:blipFill>
-                    <a:blip r:embed="rId8" cstate="print">
-                      <a:extLst>
-                        <a:ext uri="{28A0092B-C50C-407E-A947-70E740481C1C}">
-                          <a14:useLocalDpi xmlns:a14="http://schemas.microsoft.com/office/drawing/2010/main" val="0"/>
-                        </a:ext>
-                      </a:extLst>
-                    </a:blip>
-                    <a:srcRect/>
-                    <a:stretch>
-                      <a:fillRect/>
-                    </a:stretch>
-                  </pic:blipFill>
-                  <pic:spPr bwMode="auto">
-                    <a:xfrm>
-                      <a:off x="0" y="0"/>
-                      <a:ext cx="5937250" cy="4241800"/>
-                    </a:xfrm>
-                    <a:prstGeom prst="rect">
-                      <a:avLst/>
-                    </a:prstGeom>
-                    <a:noFill/>
-                    <a:ln>
-                      <a:noFill/>
-                    </a:ln>
-                  </pic:spPr>
-                </pic:pic>
-              </a:graphicData>
-            </a:graphic>
-          </wp:inline>
-        </w:drawing>
-      </w:r>
-    </w:p>
-    <w:p>
-      <w:pPr>
-        <w:rPr>
-          <w:rFonts w:ascii="Times New Roman" w:hAnsi="Times New Roman" w:cs="Times New Roman"/>
-          <w:sz w:val="24"/>
-          <w:szCs w:val="24"/>
-        </w:rPr>
-      </w:pPr>
-      <w:r>
-        <w:rPr>
-          <w:rFonts w:ascii="Times New Roman" w:hAnsi="Times New Roman" w:cs="Times New Roman"/>
-          <w:sz w:val="24"/>
-          <w:szCs w:val="24"/>
-        </w:rPr>
-        <w:t>Fig. S3  Distribution of mean and coefficient of variation for individual vessels holding six possible permit portfolios under different synchrony scenarios. Distributions include all vessels in all simulations. Center point is median, thick colored line is middle 50% of simulations, thin line is middle 95%.</w:t>
+        <w:pict w14:anchorId="2C2F7F5A">
+          <v:shape id="_x0000_i1029" type="#_x0000_t75" style="width:467.5pt;height:267.5pt">
+            <v:imagedata r:id="rId6" o:title="sync_access_individuals"/>
+          </v:shape>
+        </w:pict>
+      </w:r>
+      <w:r>
+        <w:rPr>
+          <w:rFonts w:ascii="Times New Roman" w:hAnsi="Times New Roman" w:cs="Times New Roman"/>
+          <w:sz w:val="24"/>
+          <w:szCs w:val="24"/>
+        </w:rPr>
+        <w:t xml:space="preserve">Fig. S3  Distribution of mean and coefficient of variation for individual vessels holding six possible permit portfolios under different synchrony scenarios. </w:t>
+      </w:r>
+      <w:r>
+        <w:rPr>
+          <w:rFonts w:ascii="Times New Roman" w:hAnsi="Times New Roman" w:cs="Times New Roman"/>
+          <w:sz w:val="24"/>
+          <w:szCs w:val="24"/>
+        </w:rPr>
+        <w:t>Mean and CV are calculated over time for each vessel in each simulation, and then averaged across vessels within a simulation. Distributions show variability across simulations.</w:t>
       </w:r>
     </w:p>
     <w:sectPr>
@@ -1832,41 +1778,6 @@
     </w:sectPr>
   </w:body>
 </w:document>
-</file>
-
-<file path=word/comments.xml><?xml version="1.0" encoding="utf-8"?>
-<w:comments xmlns:wpc="http://schemas.microsoft.com/office/word/2010/wordprocessingCanvas" xmlns:cx="http://schemas.microsoft.com/office/drawing/2014/chartex" xmlns:mc="http://schemas.openxmlformats.org/markup-compatibility/2006" xmlns:o="urn:schemas-microsoft-com:office:office" xmlns:r="http://schemas.openxmlformats.org/officeDocument/2006/relationships" xmlns:m="http://schemas.openxmlformats.org/officeDocument/2006/math" xmlns:v="urn:schemas-microsoft-com:vml" xmlns:wp14="http://schemas.microsoft.com/office/word/2010/wordprocessingDrawing" xmlns:wp="http://schemas.openxmlformats.org/drawingml/2006/wordprocessingDrawing" xmlns:w10="urn:schemas-microsoft-com:office:word" xmlns:w="http://schemas.openxmlformats.org/wordprocessingml/2006/main" xmlns:w14="http://schemas.microsoft.com/office/word/2010/wordml" xmlns:w15="http://schemas.microsoft.com/office/word/2012/wordml" xmlns:w16se="http://schemas.microsoft.com/office/word/2015/wordml/symex" xmlns:wpg="http://schemas.microsoft.com/office/word/2010/wordprocessingGroup" xmlns:wpi="http://schemas.microsoft.com/office/word/2010/wordprocessingInk" xmlns:wne="http://schemas.microsoft.com/office/word/2006/wordml" xmlns:wps="http://schemas.microsoft.com/office/word/2010/wordprocessingShape" mc:Ignorable="w14 w15 w16se wp14">
-  <w:comment w:id="1" w:author="kiva.oken kiva.oken" w:date="2020-03-30T16:25:00Z" w:initials="kk">
-    <w:p>
-      <w:pPr>
-        <w:pStyle w:val="CommentText"/>
-      </w:pPr>
-      <w:r>
-        <w:rPr>
-          <w:rStyle w:val="CommentReference"/>
-        </w:rPr>
-        <w:annotationRef/>
-      </w:r>
-      <w:r>
-        <w:t>All?</w:t>
-      </w:r>
-    </w:p>
-  </w:comment>
-</w:comments>
-</file>
-
-<file path=word/commentsExtended.xml><?xml version="1.0" encoding="utf-8"?>
-<w15:commentsEx xmlns:wpc="http://schemas.microsoft.com/office/word/2010/wordprocessingCanvas" xmlns:cx="http://schemas.microsoft.com/office/drawing/2014/chartex" xmlns:mc="http://schemas.openxmlformats.org/markup-compatibility/2006" xmlns:o="urn:schemas-microsoft-com:office:office" xmlns:r="http://schemas.openxmlformats.org/officeDocument/2006/relationships" xmlns:m="http://schemas.openxmlformats.org/officeDocument/2006/math" xmlns:v="urn:schemas-microsoft-com:vml" xmlns:wp14="http://schemas.microsoft.com/office/word/2010/wordprocessingDrawing" xmlns:wp="http://schemas.openxmlformats.org/drawingml/2006/wordprocessingDrawing" xmlns:w10="urn:schemas-microsoft-com:office:word" xmlns:w="http://schemas.openxmlformats.org/wordprocessingml/2006/main" xmlns:w14="http://schemas.microsoft.com/office/word/2010/wordml" xmlns:w15="http://schemas.microsoft.com/office/word/2012/wordml" xmlns:w16se="http://schemas.microsoft.com/office/word/2015/wordml/symex" xmlns:wpg="http://schemas.microsoft.com/office/word/2010/wordprocessingGroup" xmlns:wpi="http://schemas.microsoft.com/office/word/2010/wordprocessingInk" xmlns:wne="http://schemas.microsoft.com/office/word/2006/wordml" xmlns:wps="http://schemas.microsoft.com/office/word/2010/wordprocessingShape" mc:Ignorable="w14 w15 w16se wp14">
-  <w15:commentEx w15:paraId="7D207E00" w15:done="0"/>
-</w15:commentsEx>
-</file>
-
-<file path=word/people.xml><?xml version="1.0" encoding="utf-8"?>
-<w15:people xmlns:wpc="http://schemas.microsoft.com/office/word/2010/wordprocessingCanvas" xmlns:cx="http://schemas.microsoft.com/office/drawing/2014/chartex" xmlns:mc="http://schemas.openxmlformats.org/markup-compatibility/2006" xmlns:o="urn:schemas-microsoft-com:office:office" xmlns:r="http://schemas.openxmlformats.org/officeDocument/2006/relationships" xmlns:m="http://schemas.openxmlformats.org/officeDocument/2006/math" xmlns:v="urn:schemas-microsoft-com:vml" xmlns:wp14="http://schemas.microsoft.com/office/word/2010/wordprocessingDrawing" xmlns:wp="http://schemas.openxmlformats.org/drawingml/2006/wordprocessingDrawing" xmlns:w10="urn:schemas-microsoft-com:office:word" xmlns:w="http://schemas.openxmlformats.org/wordprocessingml/2006/main" xmlns:w14="http://schemas.microsoft.com/office/word/2010/wordml" xmlns:w15="http://schemas.microsoft.com/office/word/2012/wordml" xmlns:w16se="http://schemas.microsoft.com/office/word/2015/wordml/symex" xmlns:wpg="http://schemas.microsoft.com/office/word/2010/wordprocessingGroup" xmlns:wpi="http://schemas.microsoft.com/office/word/2010/wordprocessingInk" xmlns:wne="http://schemas.microsoft.com/office/word/2006/wordml" xmlns:wps="http://schemas.microsoft.com/office/word/2010/wordprocessingShape" mc:Ignorable="w14 w15 w16se wp14">
-  <w15:person w15:author="kiva.oken kiva.oken">
-    <w15:presenceInfo w15:providerId="Windows Live" w15:userId="238a381983761eb5"/>
-  </w15:person>
-</w15:people>
 </file>
 
 <file path=word/styles.xml><?xml version="1.0" encoding="utf-8"?>
